--- a/Planejamento.docx
+++ b/Planejamento.docx
@@ -48,6 +48,26 @@
           <w:numId w:val="2"/>
         </w:numPr>
         <w:rPr>
+          <w:b/>
+          <w:sz w:val="24"/>
+        </w:rPr>
+      </w:pPr>
+      <w:r>
+        <w:rPr>
+          <w:b/>
+          <w:sz w:val="24"/>
+        </w:rPr>
+        <w:t>Nery</w:t>
+      </w:r>
+    </w:p>
+    <w:p>
+      <w:pPr>
+        <w:pStyle w:val="PargrafodaLista"/>
+        <w:numPr>
+          <w:ilvl w:val="1"/>
+          <w:numId w:val="2"/>
+        </w:numPr>
+        <w:rPr>
           <w:sz w:val="24"/>
         </w:rPr>
       </w:pPr>
@@ -126,6 +146,26 @@
           <w:numId w:val="2"/>
         </w:numPr>
         <w:rPr>
+          <w:b/>
+          <w:sz w:val="24"/>
+        </w:rPr>
+      </w:pPr>
+      <w:r>
+        <w:rPr>
+          <w:b/>
+          <w:sz w:val="24"/>
+        </w:rPr>
+        <w:t>Jessica</w:t>
+      </w:r>
+    </w:p>
+    <w:p>
+      <w:pPr>
+        <w:pStyle w:val="PargrafodaLista"/>
+        <w:numPr>
+          <w:ilvl w:val="1"/>
+          <w:numId w:val="2"/>
+        </w:numPr>
+        <w:rPr>
           <w:sz w:val="24"/>
         </w:rPr>
       </w:pPr>
@@ -164,6 +204,28 @@
           <w:numId w:val="2"/>
         </w:numPr>
         <w:rPr>
+          <w:b/>
+          <w:sz w:val="24"/>
+        </w:rPr>
+      </w:pPr>
+      <w:proofErr w:type="spellStart"/>
+      <w:r>
+        <w:rPr>
+          <w:b/>
+          <w:sz w:val="24"/>
+        </w:rPr>
+        <w:t>Vitim</w:t>
+      </w:r>
+      <w:proofErr w:type="spellEnd"/>
+    </w:p>
+    <w:p>
+      <w:pPr>
+        <w:pStyle w:val="PargrafodaLista"/>
+        <w:numPr>
+          <w:ilvl w:val="1"/>
+          <w:numId w:val="2"/>
+        </w:numPr>
+        <w:rPr>
           <w:sz w:val="24"/>
         </w:rPr>
       </w:pPr>
@@ -251,13 +313,7 @@
         <w:rPr>
           <w:sz w:val="24"/>
         </w:rPr>
-        <w:t xml:space="preserve">Restaurante </w:t>
-      </w:r>
-      <w:r>
-        <w:rPr>
-          <w:sz w:val="24"/>
-        </w:rPr>
-        <w:t>(</w:t>
+        <w:t>Restaurante (</w:t>
       </w:r>
       <w:r>
         <w:rPr>
@@ -288,112 +344,6 @@
           <w:sz w:val="24"/>
         </w:rPr>
         <w:t xml:space="preserve"> </w:t>
-      </w:r>
-    </w:p>
-    <w:p>
-      <w:pPr>
-        <w:pStyle w:val="PargrafodaLista"/>
-        <w:numPr>
-          <w:ilvl w:val="0"/>
-          <w:numId w:val="2"/>
-        </w:numPr>
-        <w:rPr>
-          <w:sz w:val="24"/>
-        </w:rPr>
-      </w:pPr>
-      <w:proofErr w:type="spellStart"/>
-      <w:r>
-        <w:rPr>
-          <w:sz w:val="24"/>
-        </w:rPr>
-        <w:t>Strategy</w:t>
-      </w:r>
-      <w:proofErr w:type="spellEnd"/>
-    </w:p>
-    <w:p>
-      <w:pPr>
-        <w:pStyle w:val="PargrafodaLista"/>
-        <w:numPr>
-          <w:ilvl w:val="1"/>
-          <w:numId w:val="2"/>
-        </w:numPr>
-        <w:rPr>
-          <w:sz w:val="24"/>
-        </w:rPr>
-      </w:pPr>
-      <w:r>
-        <w:rPr>
-          <w:sz w:val="24"/>
-        </w:rPr>
-        <w:t>Promoção (</w:t>
-      </w:r>
-      <w:proofErr w:type="spellStart"/>
-      <w:r>
-        <w:rPr>
-          <w:sz w:val="24"/>
-        </w:rPr>
-        <w:t>ex</w:t>
-      </w:r>
-      <w:proofErr w:type="spellEnd"/>
-      <w:r>
-        <w:rPr>
-          <w:sz w:val="24"/>
-        </w:rPr>
-        <w:t>: dia das mães, natal)</w:t>
-      </w:r>
-    </w:p>
-    <w:p>
-      <w:pPr>
-        <w:pStyle w:val="PargrafodaLista"/>
-        <w:numPr>
-          <w:ilvl w:val="1"/>
-          <w:numId w:val="2"/>
-        </w:numPr>
-        <w:rPr>
-          <w:sz w:val="24"/>
-        </w:rPr>
-      </w:pPr>
-      <w:r>
-        <w:rPr>
-          <w:sz w:val="24"/>
-        </w:rPr>
-        <w:t>Pagamento</w:t>
-      </w:r>
-    </w:p>
-    <w:p>
-      <w:pPr>
-        <w:pStyle w:val="PargrafodaLista"/>
-        <w:numPr>
-          <w:ilvl w:val="2"/>
-          <w:numId w:val="2"/>
-        </w:numPr>
-        <w:rPr>
-          <w:sz w:val="24"/>
-        </w:rPr>
-      </w:pPr>
-      <w:r>
-        <w:rPr>
-          <w:sz w:val="24"/>
-        </w:rPr>
-        <w:t>Forma de Pagamento é uma interface</w:t>
-      </w:r>
-    </w:p>
-    <w:p>
-      <w:pPr>
-        <w:pStyle w:val="PargrafodaLista"/>
-        <w:numPr>
-          <w:ilvl w:val="2"/>
-          <w:numId w:val="2"/>
-        </w:numPr>
-        <w:rPr>
-          <w:sz w:val="24"/>
-        </w:rPr>
-      </w:pPr>
-      <w:r>
-        <w:rPr>
-          <w:sz w:val="24"/>
-        </w:rPr>
-        <w:t>Cartão, Dinheiro, etc. implementam Forma de Pagamento</w:t>
       </w:r>
       <w:bookmarkStart w:id="0" w:name="_GoBack"/>
       <w:bookmarkEnd w:id="0"/>
@@ -414,6 +364,134 @@
         <w:rPr>
           <w:sz w:val="24"/>
         </w:rPr>
+        <w:t>Strategy</w:t>
+      </w:r>
+      <w:proofErr w:type="spellEnd"/>
+    </w:p>
+    <w:p>
+      <w:pPr>
+        <w:pStyle w:val="PargrafodaLista"/>
+        <w:numPr>
+          <w:ilvl w:val="1"/>
+          <w:numId w:val="2"/>
+        </w:numPr>
+        <w:rPr>
+          <w:b/>
+          <w:sz w:val="24"/>
+        </w:rPr>
+      </w:pPr>
+      <w:proofErr w:type="spellStart"/>
+      <w:r>
+        <w:rPr>
+          <w:b/>
+          <w:sz w:val="24"/>
+        </w:rPr>
+        <w:t>Vitim</w:t>
+      </w:r>
+      <w:proofErr w:type="spellEnd"/>
+    </w:p>
+    <w:p>
+      <w:pPr>
+        <w:pStyle w:val="PargrafodaLista"/>
+        <w:numPr>
+          <w:ilvl w:val="1"/>
+          <w:numId w:val="2"/>
+        </w:numPr>
+        <w:rPr>
+          <w:sz w:val="24"/>
+        </w:rPr>
+      </w:pPr>
+      <w:r>
+        <w:rPr>
+          <w:sz w:val="24"/>
+        </w:rPr>
+        <w:t>Promoção (</w:t>
+      </w:r>
+      <w:proofErr w:type="spellStart"/>
+      <w:r>
+        <w:rPr>
+          <w:sz w:val="24"/>
+        </w:rPr>
+        <w:t>ex</w:t>
+      </w:r>
+      <w:proofErr w:type="spellEnd"/>
+      <w:r>
+        <w:rPr>
+          <w:sz w:val="24"/>
+        </w:rPr>
+        <w:t>: dia das mães, natal)</w:t>
+      </w:r>
+    </w:p>
+    <w:p>
+      <w:pPr>
+        <w:pStyle w:val="PargrafodaLista"/>
+        <w:numPr>
+          <w:ilvl w:val="1"/>
+          <w:numId w:val="2"/>
+        </w:numPr>
+        <w:rPr>
+          <w:sz w:val="24"/>
+        </w:rPr>
+      </w:pPr>
+      <w:r>
+        <w:rPr>
+          <w:sz w:val="24"/>
+        </w:rPr>
+        <w:t>Pagamento</w:t>
+      </w:r>
+    </w:p>
+    <w:p>
+      <w:pPr>
+        <w:pStyle w:val="PargrafodaLista"/>
+        <w:numPr>
+          <w:ilvl w:val="2"/>
+          <w:numId w:val="2"/>
+        </w:numPr>
+        <w:rPr>
+          <w:sz w:val="24"/>
+        </w:rPr>
+      </w:pPr>
+      <w:r>
+        <w:rPr>
+          <w:sz w:val="24"/>
+        </w:rPr>
+        <w:t>Forma de Pagamento é uma interface</w:t>
+      </w:r>
+    </w:p>
+    <w:p>
+      <w:pPr>
+        <w:pStyle w:val="PargrafodaLista"/>
+        <w:numPr>
+          <w:ilvl w:val="2"/>
+          <w:numId w:val="2"/>
+        </w:numPr>
+        <w:rPr>
+          <w:sz w:val="24"/>
+        </w:rPr>
+      </w:pPr>
+      <w:r>
+        <w:rPr>
+          <w:sz w:val="24"/>
+        </w:rPr>
+        <w:t>Cartão, Dinheiro, etc. implementam Forma de Pagamento</w:t>
+      </w:r>
+    </w:p>
+    <w:p>
+      <w:pPr>
+        <w:pStyle w:val="PargrafodaLista"/>
+        <w:numPr>
+          <w:ilvl w:val="0"/>
+          <w:numId w:val="2"/>
+        </w:numPr>
+        <w:rPr>
+          <w:sz w:val="24"/>
+        </w:rPr>
+      </w:pPr>
+      <w:proofErr w:type="spellStart"/>
+      <w:r>
+        <w:rPr>
+          <w:sz w:val="24"/>
+        </w:rPr>
         <w:t>Template</w:t>
       </w:r>
       <w:proofErr w:type="spellEnd"/>
@@ -443,6 +521,27 @@
           <w:sz w:val="24"/>
         </w:rPr>
       </w:pPr>
+      <w:proofErr w:type="spellStart"/>
+      <w:r>
+        <w:rPr>
+          <w:b/>
+          <w:sz w:val="24"/>
+        </w:rPr>
+        <w:t>Vitim</w:t>
+      </w:r>
+      <w:proofErr w:type="spellEnd"/>
+    </w:p>
+    <w:p>
+      <w:pPr>
+        <w:pStyle w:val="PargrafodaLista"/>
+        <w:numPr>
+          <w:ilvl w:val="1"/>
+          <w:numId w:val="2"/>
+        </w:numPr>
+        <w:rPr>
+          <w:sz w:val="24"/>
+        </w:rPr>
+      </w:pPr>
       <w:r>
         <w:rPr>
           <w:sz w:val="24"/>
@@ -503,6 +602,27 @@
           <w:sz w:val="24"/>
         </w:rPr>
         <w:t>Observer</w:t>
+      </w:r>
+      <w:proofErr w:type="spellEnd"/>
+    </w:p>
+    <w:p>
+      <w:pPr>
+        <w:pStyle w:val="PargrafodaLista"/>
+        <w:numPr>
+          <w:ilvl w:val="1"/>
+          <w:numId w:val="2"/>
+        </w:numPr>
+        <w:rPr>
+          <w:sz w:val="24"/>
+        </w:rPr>
+      </w:pPr>
+      <w:proofErr w:type="spellStart"/>
+      <w:r>
+        <w:rPr>
+          <w:b/>
+          <w:sz w:val="24"/>
+        </w:rPr>
+        <w:t>Vitim</w:t>
       </w:r>
       <w:proofErr w:type="spellEnd"/>
     </w:p>
